--- a/nivel_05/relatorio_mundo_05_nivel_05.docx
+++ b/nivel_05/relatorio_mundo_05_nivel_05.docx
@@ -322,7 +322,6 @@
         </w:rPr>
         <w:br/>
       </w:r>
-      <w:proofErr w:type="spellStart"/>
       <w:r>
         <w:rPr>
           <w:rFonts w:ascii="Arial" w:hAnsi="Arial" w:cs="Arial"/>
@@ -332,9 +331,19 @@
           <w:sz w:val="32"/>
           <w:szCs w:val="32"/>
         </w:rPr>
-        <w:t>xxxxx</w:t>
+        <w:t>S</w:t>
       </w:r>
-      <w:proofErr w:type="spellEnd"/>
+      <w:r>
+        <w:rPr>
+          <w:rFonts w:ascii="Arial" w:hAnsi="Arial" w:cs="Arial"/>
+          <w:b/>
+          <w:bCs/>
+          <w:spacing w:val="-4"/>
+          <w:sz w:val="32"/>
+          <w:szCs w:val="32"/>
+        </w:rPr>
+        <w:t>oftware sem segurança não serve!</w:t>
+      </w:r>
     </w:p>
     <w:p>
       <w:pPr>
@@ -473,7 +482,7 @@
           <w:sz w:val="24"/>
           <w:szCs w:val="24"/>
         </w:rPr>
-        <w:t>Junho</w:t>
+        <w:t>Setembro</w:t>
       </w:r>
       <w:proofErr w:type="gramEnd"/>
       <w:r>
@@ -545,11 +554,29 @@
       </w:pPr>
       <w:r>
         <w:rPr>
+          <w:b/>
+          <w:bCs/>
+          <w:color w:val="5B9BD5" w:themeColor="accent1"/>
+          <w:sz w:val="32"/>
+          <w:szCs w:val="32"/>
+        </w:rPr>
+        <w:lastRenderedPageBreak/>
+        <w:t>Contextualização:</w:t>
+      </w:r>
+    </w:p>
+    <w:p>
+      <w:pPr>
+        <w:rPr>
           <w:sz w:val="24"/>
           <w:szCs w:val="24"/>
         </w:rPr>
-        <w:lastRenderedPageBreak/>
-        <w:t xml:space="preserve">Nessa atividade revisaremos tudo o que utilizamos nas </w:t>
+      </w:pPr>
+      <w:r>
+        <w:rPr>
+          <w:sz w:val="24"/>
+          <w:szCs w:val="24"/>
+        </w:rPr>
+        <w:t xml:space="preserve">O time de segurança da Software </w:t>
       </w:r>
       <w:proofErr w:type="spellStart"/>
       <w:r>
@@ -557,21 +584,7 @@
           <w:sz w:val="24"/>
           <w:szCs w:val="24"/>
         </w:rPr>
-        <w:t>micro</w:t>
-      </w:r>
-      <w:r>
-        <w:rPr>
-          <w:sz w:val="24"/>
-          <w:szCs w:val="24"/>
-        </w:rPr>
-        <w:t>-</w:t>
-      </w:r>
-      <w:r>
-        <w:rPr>
-          <w:sz w:val="24"/>
-          <w:szCs w:val="24"/>
-        </w:rPr>
-        <w:t>atividades</w:t>
+        <w:t>House</w:t>
       </w:r>
       <w:proofErr w:type="spellEnd"/>
       <w:r>
@@ -579,7 +592,7 @@
           <w:sz w:val="24"/>
           <w:szCs w:val="24"/>
         </w:rPr>
-        <w:t xml:space="preserve"> anteriores.</w:t>
+        <w:t>, onde você atua como Especialista em</w:t>
       </w:r>
       <w:r>
         <w:rPr>
@@ -593,7 +606,7 @@
           <w:sz w:val="24"/>
           <w:szCs w:val="24"/>
         </w:rPr>
-        <w:t>Revisaremos todos os componentes e técnicas implementados no desenvolvimento do</w:t>
+        <w:t>Desenvolvimento de Software, identificou uma falha de segurança, explorada por</w:t>
       </w:r>
       <w:r>
         <w:rPr>
@@ -607,7 +620,142 @@
           <w:sz w:val="24"/>
           <w:szCs w:val="24"/>
         </w:rPr>
-        <w:t xml:space="preserve">banco de dados SQL Azure para a </w:t>
+        <w:t>ataques que geraram o vazamento de dados, além de outros problemas, em uma das</w:t>
+      </w:r>
+      <w:r>
+        <w:rPr>
+          <w:sz w:val="24"/>
+          <w:szCs w:val="24"/>
+        </w:rPr>
+        <w:t xml:space="preserve"> </w:t>
+      </w:r>
+      <w:r>
+        <w:rPr>
+          <w:sz w:val="24"/>
+          <w:szCs w:val="24"/>
+        </w:rPr>
+        <w:t xml:space="preserve">aplicações legadas, desenvolvida </w:t>
+      </w:r>
+      <w:r>
+        <w:rPr>
+          <w:sz w:val="24"/>
+          <w:szCs w:val="24"/>
+        </w:rPr>
+        <w:t>há alguns anos</w:t>
+      </w:r>
+      <w:r>
+        <w:rPr>
+          <w:sz w:val="24"/>
+          <w:szCs w:val="24"/>
+        </w:rPr>
+        <w:t>. Tal falha consiste na concessão</w:t>
+      </w:r>
+      <w:r>
+        <w:rPr>
+          <w:sz w:val="24"/>
+          <w:szCs w:val="24"/>
+        </w:rPr>
+        <w:t xml:space="preserve"> </w:t>
+      </w:r>
+      <w:r>
+        <w:rPr>
+          <w:sz w:val="24"/>
+          <w:szCs w:val="24"/>
+        </w:rPr>
+        <w:t>de acesso não autorizado de recursos a usuários.</w:t>
+      </w:r>
+    </w:p>
+    <w:p>
+      <w:pPr>
+        <w:rPr>
+          <w:sz w:val="24"/>
+          <w:szCs w:val="24"/>
+          <w:u w:val="single"/>
+        </w:rPr>
+      </w:pPr>
+      <w:r>
+        <w:rPr>
+          <w:sz w:val="24"/>
+          <w:szCs w:val="24"/>
+        </w:rPr>
+        <w:t>Este projeto</w:t>
+      </w:r>
+      <w:r>
+        <w:rPr>
+          <w:sz w:val="24"/>
+          <w:szCs w:val="24"/>
+        </w:rPr>
+        <w:t xml:space="preserve"> sana este vazamento corrigindo esta</w:t>
+      </w:r>
+      <w:r>
+        <w:rPr>
+          <w:sz w:val="24"/>
+          <w:szCs w:val="24"/>
+        </w:rPr>
+        <w:t xml:space="preserve"> vulnerabilidade </w:t>
+      </w:r>
+      <w:r>
+        <w:rPr>
+          <w:sz w:val="24"/>
+          <w:szCs w:val="24"/>
+        </w:rPr>
+        <w:t xml:space="preserve">no </w:t>
+      </w:r>
+      <w:r>
+        <w:rPr>
+          <w:sz w:val="24"/>
+          <w:szCs w:val="24"/>
+        </w:rPr>
+        <w:t>sistema de autenticação para gerenciar o acesso de usuários</w:t>
+      </w:r>
+      <w:r>
+        <w:rPr>
+          <w:sz w:val="24"/>
+          <w:szCs w:val="24"/>
+        </w:rPr>
+        <w:t xml:space="preserve">. Será </w:t>
+      </w:r>
+      <w:r>
+        <w:rPr>
+          <w:sz w:val="24"/>
+          <w:szCs w:val="24"/>
+        </w:rPr>
+        <w:t>utilizado</w:t>
+      </w:r>
+      <w:r>
+        <w:rPr>
+          <w:sz w:val="24"/>
+          <w:szCs w:val="24"/>
+        </w:rPr>
+        <w:t xml:space="preserve"> as aplicações</w:t>
+      </w:r>
+      <w:r>
+        <w:rPr>
+          <w:sz w:val="24"/>
+          <w:szCs w:val="24"/>
+        </w:rPr>
+        <w:t xml:space="preserve"> JSON Web Tokens (JWT)</w:t>
+      </w:r>
+      <w:r>
+        <w:rPr>
+          <w:sz w:val="24"/>
+          <w:szCs w:val="24"/>
+        </w:rPr>
+        <w:t>,</w:t>
+      </w:r>
+      <w:r>
+        <w:rPr>
+          <w:sz w:val="24"/>
+          <w:szCs w:val="24"/>
+        </w:rPr>
+        <w:t xml:space="preserve"> </w:t>
+      </w:r>
+      <w:r>
+        <w:rPr>
+          <w:sz w:val="24"/>
+          <w:szCs w:val="24"/>
+        </w:rPr>
+        <w:t xml:space="preserve">Node.js, Express e </w:t>
       </w:r>
       <w:proofErr w:type="spellStart"/>
       <w:r>
@@ -615,7 +763,7 @@
           <w:sz w:val="24"/>
           <w:szCs w:val="24"/>
         </w:rPr>
-        <w:t>LogiMove</w:t>
+        <w:t>Sequelize</w:t>
       </w:r>
       <w:proofErr w:type="spellEnd"/>
       <w:r>
@@ -623,55 +771,55 @@
           <w:sz w:val="24"/>
           <w:szCs w:val="24"/>
         </w:rPr>
-        <w:t xml:space="preserve"> Transportes. Isto inclui a configuração do</w:t>
+        <w:t xml:space="preserve">, assim como o banco de dados relacional </w:t>
+      </w:r>
+      <w:proofErr w:type="spellStart"/>
+      <w:r>
+        <w:rPr>
+          <w:sz w:val="24"/>
+          <w:szCs w:val="24"/>
+        </w:rPr>
+        <w:t>SQLite</w:t>
+      </w:r>
+      <w:proofErr w:type="spellEnd"/>
+      <w:r>
+        <w:rPr>
+          <w:sz w:val="24"/>
+          <w:szCs w:val="24"/>
+        </w:rPr>
+        <w:t xml:space="preserve"> para </w:t>
       </w:r>
       <w:r>
         <w:rPr>
           <w:sz w:val="24"/>
           <w:szCs w:val="24"/>
         </w:rPr>
-        <w:t xml:space="preserve"> </w:t>
+        <w:t>arm</w:t>
       </w:r>
       <w:r>
         <w:rPr>
           <w:sz w:val="24"/>
           <w:szCs w:val="24"/>
         </w:rPr>
-        <w:t>ambiente Azure, a criação e o gerenciamento das tabelas, e a inserção e consulta de</w:t>
+        <w:t>azenamento</w:t>
       </w:r>
       <w:r>
         <w:rPr>
           <w:sz w:val="24"/>
           <w:szCs w:val="24"/>
         </w:rPr>
-        <w:t xml:space="preserve"> </w:t>
+        <w:t xml:space="preserve"> de dados</w:t>
       </w:r>
       <w:r>
         <w:rPr>
           <w:sz w:val="24"/>
           <w:szCs w:val="24"/>
         </w:rPr>
-        <w:t>dados.</w:t>
+        <w:t>.</w:t>
       </w:r>
     </w:p>
     <w:p>
       <w:pPr>
-        <w:rPr>
-          <w:sz w:val="24"/>
-          <w:szCs w:val="24"/>
-        </w:rPr>
-      </w:pPr>
-    </w:p>
-    <w:p>
-      <w:pPr>
-        <w:rPr>
-          <w:b/>
-          <w:bCs/>
-          <w:sz w:val="32"/>
-          <w:szCs w:val="32"/>
-        </w:rPr>
-      </w:pPr>
-      <w:r>
         <w:rPr>
           <w:b/>
           <w:bCs/>
@@ -679,354 +827,730 @@
           <w:sz w:val="32"/>
           <w:szCs w:val="32"/>
         </w:rPr>
-        <w:t>Procedimentos</w:t>
+      </w:pPr>
+      <w:r>
+        <w:rPr>
+          <w:b/>
+          <w:bCs/>
+          <w:color w:val="5B9BD5" w:themeColor="accent1"/>
+          <w:sz w:val="32"/>
+          <w:szCs w:val="32"/>
+        </w:rPr>
+        <w:t>Algumas print de tela de execução do projeto:</w:t>
       </w:r>
     </w:p>
     <w:p>
       <w:pPr>
         <w:rPr>
-          <w:sz w:val="24"/>
-          <w:szCs w:val="24"/>
+          <w:b/>
+          <w:bCs/>
+          <w:sz w:val="32"/>
+          <w:szCs w:val="32"/>
         </w:rPr>
       </w:pPr>
       <w:r>
         <w:rPr>
-          <w:sz w:val="24"/>
-          <w:szCs w:val="24"/>
-        </w:rPr>
-        <w:t>Esta atividade tem por objetivo desenvolver um banco de dados no Azure SQL para a</w:t>
+          <w:b/>
+          <w:bCs/>
+          <w:sz w:val="32"/>
+          <w:szCs w:val="32"/>
+        </w:rPr>
+        <w:drawing>
+          <wp:anchor distT="0" distB="0" distL="114300" distR="114300" simplePos="0" relativeHeight="251659264" behindDoc="0" locked="0" layoutInCell="1" allowOverlap="1" wp14:anchorId="7980ADF1" wp14:editId="51116B78">
+            <wp:simplePos x="0" y="0"/>
+            <wp:positionH relativeFrom="column">
+              <wp:posOffset>-927735</wp:posOffset>
+            </wp:positionH>
+            <wp:positionV relativeFrom="paragraph">
+              <wp:posOffset>164491</wp:posOffset>
+            </wp:positionV>
+            <wp:extent cx="7171735" cy="4013200"/>
+            <wp:effectExtent l="0" t="0" r="0" b="6350"/>
+            <wp:wrapNone/>
+            <wp:docPr id="419530831" name="Imagem 1" descr="Interface gráfica do usuário, Texto, Aplicativo, Word"/>
+            <wp:cNvGraphicFramePr>
+              <a:graphicFrameLocks xmlns:a="http://schemas.openxmlformats.org/drawingml/2006/main" noChangeAspect="1"/>
+            </wp:cNvGraphicFramePr>
+            <a:graphic xmlns:a="http://schemas.openxmlformats.org/drawingml/2006/main">
+              <a:graphicData uri="http://schemas.openxmlformats.org/drawingml/2006/picture">
+                <pic:pic xmlns:pic="http://schemas.openxmlformats.org/drawingml/2006/picture">
+                  <pic:nvPicPr>
+                    <pic:cNvPr id="419530831" name="Imagem 1" descr="Interface gráfica do usuário, Texto, Aplicativo, Word"/>
+                    <pic:cNvPicPr/>
+                  </pic:nvPicPr>
+                  <pic:blipFill>
+                    <a:blip r:embed="rId10"/>
+                    <a:stretch>
+                      <a:fillRect/>
+                    </a:stretch>
+                  </pic:blipFill>
+                  <pic:spPr>
+                    <a:xfrm>
+                      <a:off x="0" y="0"/>
+                      <a:ext cx="7171735" cy="4013200"/>
+                    </a:xfrm>
+                    <a:prstGeom prst="rect">
+                      <a:avLst/>
+                    </a:prstGeom>
+                  </pic:spPr>
+                </pic:pic>
+              </a:graphicData>
+            </a:graphic>
+            <wp14:sizeRelH relativeFrom="margin">
+              <wp14:pctWidth>0</wp14:pctWidth>
+            </wp14:sizeRelH>
+            <wp14:sizeRelV relativeFrom="margin">
+              <wp14:pctHeight>0</wp14:pctHeight>
+            </wp14:sizeRelV>
+          </wp:anchor>
+        </w:drawing>
+      </w:r>
+    </w:p>
+    <w:p>
+      <w:pPr>
+        <w:rPr>
+          <w:b/>
+          <w:bCs/>
+          <w:sz w:val="32"/>
+          <w:szCs w:val="32"/>
+        </w:rPr>
+      </w:pPr>
+    </w:p>
+    <w:p>
+      <w:pPr>
+        <w:rPr>
+          <w:b/>
+          <w:bCs/>
+          <w:sz w:val="32"/>
+          <w:szCs w:val="32"/>
+        </w:rPr>
+      </w:pPr>
+    </w:p>
+    <w:p>
+      <w:pPr>
+        <w:rPr>
+          <w:b/>
+          <w:bCs/>
+          <w:sz w:val="32"/>
+          <w:szCs w:val="32"/>
+        </w:rPr>
+      </w:pPr>
+    </w:p>
+    <w:p>
+      <w:pPr>
+        <w:rPr>
+          <w:b/>
+          <w:bCs/>
+          <w:sz w:val="32"/>
+          <w:szCs w:val="32"/>
+        </w:rPr>
+      </w:pPr>
+    </w:p>
+    <w:p>
+      <w:pPr>
+        <w:rPr>
+          <w:b/>
+          <w:bCs/>
+          <w:sz w:val="32"/>
+          <w:szCs w:val="32"/>
+        </w:rPr>
+      </w:pPr>
+    </w:p>
+    <w:p>
+      <w:pPr>
+        <w:rPr>
+          <w:b/>
+          <w:bCs/>
+          <w:sz w:val="32"/>
+          <w:szCs w:val="32"/>
+        </w:rPr>
+      </w:pPr>
+    </w:p>
+    <w:p>
+      <w:pPr>
+        <w:rPr>
+          <w:b/>
+          <w:bCs/>
+          <w:sz w:val="32"/>
+          <w:szCs w:val="32"/>
+        </w:rPr>
+      </w:pPr>
+    </w:p>
+    <w:p>
+      <w:pPr>
+        <w:rPr>
+          <w:b/>
+          <w:bCs/>
+          <w:sz w:val="32"/>
+          <w:szCs w:val="32"/>
+        </w:rPr>
+      </w:pPr>
+    </w:p>
+    <w:p>
+      <w:pPr>
+        <w:rPr>
+          <w:b/>
+          <w:bCs/>
+          <w:sz w:val="32"/>
+          <w:szCs w:val="32"/>
+        </w:rPr>
+      </w:pPr>
+    </w:p>
+    <w:p>
+      <w:pPr>
+        <w:rPr>
+          <w:b/>
+          <w:bCs/>
+          <w:sz w:val="32"/>
+          <w:szCs w:val="32"/>
+        </w:rPr>
+      </w:pPr>
+    </w:p>
+    <w:p>
+      <w:pPr>
+        <w:rPr>
+          <w:b/>
+          <w:bCs/>
+          <w:sz w:val="32"/>
+          <w:szCs w:val="32"/>
+        </w:rPr>
+      </w:pPr>
+    </w:p>
+    <w:p>
+      <w:pPr>
+        <w:rPr>
+          <w:b/>
+          <w:bCs/>
+          <w:sz w:val="32"/>
+          <w:szCs w:val="32"/>
+        </w:rPr>
+      </w:pPr>
+    </w:p>
+    <w:p>
+      <w:pPr>
+        <w:rPr>
+          <w:b/>
+          <w:bCs/>
+          <w:sz w:val="32"/>
+          <w:szCs w:val="32"/>
+        </w:rPr>
+      </w:pPr>
+    </w:p>
+    <w:p>
+      <w:pPr>
+        <w:rPr>
+          <w:b/>
+          <w:bCs/>
+          <w:sz w:val="32"/>
+          <w:szCs w:val="32"/>
+        </w:rPr>
+      </w:pPr>
+      <w:r>
+        <w:rPr>
+          <w:b/>
+          <w:bCs/>
+          <w:sz w:val="32"/>
+          <w:szCs w:val="32"/>
+        </w:rPr>
+        <w:lastRenderedPageBreak/>
+        <w:drawing>
+          <wp:anchor distT="0" distB="0" distL="114300" distR="114300" simplePos="0" relativeHeight="251661312" behindDoc="0" locked="0" layoutInCell="1" allowOverlap="1" wp14:anchorId="23E500BD" wp14:editId="7E3A2087">
+            <wp:simplePos x="0" y="0"/>
+            <wp:positionH relativeFrom="column">
+              <wp:posOffset>-926338</wp:posOffset>
+            </wp:positionH>
+            <wp:positionV relativeFrom="paragraph">
+              <wp:posOffset>-4801</wp:posOffset>
+            </wp:positionV>
+            <wp:extent cx="7184467" cy="4057548"/>
+            <wp:effectExtent l="0" t="0" r="0" b="635"/>
+            <wp:wrapNone/>
+            <wp:docPr id="2088520242" name="Imagem 1" descr="Interface gráfica do usuário, Texto, Aplicativo, Word&#10;&#10;Descrição gerada automaticamente"/>
+            <wp:cNvGraphicFramePr>
+              <a:graphicFrameLocks xmlns:a="http://schemas.openxmlformats.org/drawingml/2006/main" noChangeAspect="1"/>
+            </wp:cNvGraphicFramePr>
+            <a:graphic xmlns:a="http://schemas.openxmlformats.org/drawingml/2006/main">
+              <a:graphicData uri="http://schemas.openxmlformats.org/drawingml/2006/picture">
+                <pic:pic xmlns:pic="http://schemas.openxmlformats.org/drawingml/2006/picture">
+                  <pic:nvPicPr>
+                    <pic:cNvPr id="2088520242" name="Imagem 1" descr="Interface gráfica do usuário, Texto, Aplicativo, Word&#10;&#10;Descrição gerada automaticamente"/>
+                    <pic:cNvPicPr/>
+                  </pic:nvPicPr>
+                  <pic:blipFill>
+                    <a:blip r:embed="rId11"/>
+                    <a:stretch>
+                      <a:fillRect/>
+                    </a:stretch>
+                  </pic:blipFill>
+                  <pic:spPr>
+                    <a:xfrm>
+                      <a:off x="0" y="0"/>
+                      <a:ext cx="7184467" cy="4057548"/>
+                    </a:xfrm>
+                    <a:prstGeom prst="rect">
+                      <a:avLst/>
+                    </a:prstGeom>
+                  </pic:spPr>
+                </pic:pic>
+              </a:graphicData>
+            </a:graphic>
+            <wp14:sizeRelH relativeFrom="margin">
+              <wp14:pctWidth>0</wp14:pctWidth>
+            </wp14:sizeRelH>
+            <wp14:sizeRelV relativeFrom="margin">
+              <wp14:pctHeight>0</wp14:pctHeight>
+            </wp14:sizeRelV>
+          </wp:anchor>
+        </w:drawing>
+      </w:r>
+    </w:p>
+    <w:p>
+      <w:pPr>
+        <w:rPr>
+          <w:b/>
+          <w:bCs/>
+          <w:sz w:val="32"/>
+          <w:szCs w:val="32"/>
+        </w:rPr>
+      </w:pPr>
+    </w:p>
+    <w:p>
+      <w:pPr>
+        <w:rPr>
+          <w:b/>
+          <w:bCs/>
+          <w:sz w:val="32"/>
+          <w:szCs w:val="32"/>
+        </w:rPr>
+      </w:pPr>
+    </w:p>
+    <w:p>
+      <w:pPr>
+        <w:rPr>
+          <w:b/>
+          <w:bCs/>
+          <w:sz w:val="32"/>
+          <w:szCs w:val="32"/>
+        </w:rPr>
+      </w:pPr>
+    </w:p>
+    <w:p>
+      <w:pPr>
+        <w:rPr>
+          <w:b/>
+          <w:bCs/>
+          <w:sz w:val="32"/>
+          <w:szCs w:val="32"/>
+        </w:rPr>
+      </w:pPr>
+    </w:p>
+    <w:p>
+      <w:pPr>
+        <w:rPr>
+          <w:b/>
+          <w:bCs/>
+          <w:sz w:val="32"/>
+          <w:szCs w:val="32"/>
+        </w:rPr>
+      </w:pPr>
+    </w:p>
+    <w:p>
+      <w:pPr>
+        <w:rPr>
+          <w:b/>
+          <w:bCs/>
+          <w:sz w:val="32"/>
+          <w:szCs w:val="32"/>
+        </w:rPr>
+      </w:pPr>
+    </w:p>
+    <w:p>
+      <w:pPr>
+        <w:rPr>
+          <w:b/>
+          <w:bCs/>
+          <w:sz w:val="32"/>
+          <w:szCs w:val="32"/>
+        </w:rPr>
+      </w:pPr>
+    </w:p>
+    <w:p>
+      <w:pPr>
+        <w:rPr>
+          <w:b/>
+          <w:bCs/>
+          <w:sz w:val="32"/>
+          <w:szCs w:val="32"/>
+        </w:rPr>
+      </w:pPr>
+    </w:p>
+    <w:p>
+      <w:pPr>
+        <w:rPr>
+          <w:b/>
+          <w:bCs/>
+          <w:sz w:val="32"/>
+          <w:szCs w:val="32"/>
+        </w:rPr>
+      </w:pPr>
+    </w:p>
+    <w:p>
+      <w:pPr>
+        <w:rPr>
+          <w:b/>
+          <w:bCs/>
+          <w:sz w:val="32"/>
+          <w:szCs w:val="32"/>
+        </w:rPr>
+      </w:pPr>
+      <w:r>
+        <w:rPr>
+          <w:b/>
+          <w:bCs/>
+          <w:sz w:val="32"/>
+          <w:szCs w:val="32"/>
+        </w:rPr>
+        <w:drawing>
+          <wp:anchor distT="0" distB="0" distL="114300" distR="114300" simplePos="0" relativeHeight="251663360" behindDoc="0" locked="0" layoutInCell="1" allowOverlap="1" wp14:anchorId="2916EFD6" wp14:editId="534940F3">
+            <wp:simplePos x="0" y="0"/>
+            <wp:positionH relativeFrom="column">
+              <wp:posOffset>-884921</wp:posOffset>
+            </wp:positionH>
+            <wp:positionV relativeFrom="paragraph">
+              <wp:posOffset>209753</wp:posOffset>
+            </wp:positionV>
+            <wp:extent cx="7071491" cy="3983609"/>
+            <wp:effectExtent l="0" t="0" r="0" b="0"/>
+            <wp:wrapNone/>
+            <wp:docPr id="760134846" name="Imagem 1" descr="Interface gráfica do usuário, Texto, Aplicativo&#10;&#10;Descrição gerada automaticamente"/>
+            <wp:cNvGraphicFramePr>
+              <a:graphicFrameLocks xmlns:a="http://schemas.openxmlformats.org/drawingml/2006/main" noChangeAspect="1"/>
+            </wp:cNvGraphicFramePr>
+            <a:graphic xmlns:a="http://schemas.openxmlformats.org/drawingml/2006/main">
+              <a:graphicData uri="http://schemas.openxmlformats.org/drawingml/2006/picture">
+                <pic:pic xmlns:pic="http://schemas.openxmlformats.org/drawingml/2006/picture">
+                  <pic:nvPicPr>
+                    <pic:cNvPr id="760134846" name="Imagem 1" descr="Interface gráfica do usuário, Texto, Aplicativo&#10;&#10;Descrição gerada automaticamente"/>
+                    <pic:cNvPicPr/>
+                  </pic:nvPicPr>
+                  <pic:blipFill>
+                    <a:blip r:embed="rId12"/>
+                    <a:stretch>
+                      <a:fillRect/>
+                    </a:stretch>
+                  </pic:blipFill>
+                  <pic:spPr>
+                    <a:xfrm>
+                      <a:off x="0" y="0"/>
+                      <a:ext cx="7071491" cy="3983609"/>
+                    </a:xfrm>
+                    <a:prstGeom prst="rect">
+                      <a:avLst/>
+                    </a:prstGeom>
+                  </pic:spPr>
+                </pic:pic>
+              </a:graphicData>
+            </a:graphic>
+            <wp14:sizeRelH relativeFrom="margin">
+              <wp14:pctWidth>0</wp14:pctWidth>
+            </wp14:sizeRelH>
+            <wp14:sizeRelV relativeFrom="margin">
+              <wp14:pctHeight>0</wp14:pctHeight>
+            </wp14:sizeRelV>
+          </wp:anchor>
+        </w:drawing>
+      </w:r>
+    </w:p>
+    <w:p>
+      <w:pPr>
+        <w:rPr>
+          <w:b/>
+          <w:bCs/>
+          <w:sz w:val="32"/>
+          <w:szCs w:val="32"/>
+        </w:rPr>
+      </w:pPr>
+    </w:p>
+    <w:p>
+      <w:pPr>
+        <w:rPr>
+          <w:b/>
+          <w:bCs/>
+          <w:sz w:val="32"/>
+          <w:szCs w:val="32"/>
+        </w:rPr>
+      </w:pPr>
+    </w:p>
+    <w:p>
+      <w:pPr>
+        <w:rPr>
+          <w:b/>
+          <w:bCs/>
+          <w:sz w:val="32"/>
+          <w:szCs w:val="32"/>
+        </w:rPr>
+      </w:pPr>
+    </w:p>
+    <w:p>
+      <w:pPr>
+        <w:rPr>
+          <w:b/>
+          <w:bCs/>
+          <w:sz w:val="32"/>
+          <w:szCs w:val="32"/>
+        </w:rPr>
+      </w:pPr>
+    </w:p>
+    <w:p>
+      <w:pPr>
+        <w:rPr>
+          <w:b/>
+          <w:bCs/>
+          <w:sz w:val="32"/>
+          <w:szCs w:val="32"/>
+        </w:rPr>
+      </w:pPr>
+    </w:p>
+    <w:p>
+      <w:pPr>
+        <w:rPr>
+          <w:b/>
+          <w:bCs/>
+          <w:sz w:val="32"/>
+          <w:szCs w:val="32"/>
+        </w:rPr>
+      </w:pPr>
+    </w:p>
+    <w:p>
+      <w:pPr>
+        <w:rPr>
+          <w:b/>
+          <w:bCs/>
+          <w:sz w:val="32"/>
+          <w:szCs w:val="32"/>
+        </w:rPr>
+      </w:pPr>
+    </w:p>
+    <w:p>
+      <w:pPr>
+        <w:rPr>
+          <w:b/>
+          <w:bCs/>
+          <w:sz w:val="32"/>
+          <w:szCs w:val="32"/>
+        </w:rPr>
+      </w:pPr>
+    </w:p>
+    <w:p>
+      <w:pPr>
+        <w:rPr>
+          <w:b/>
+          <w:bCs/>
+          <w:sz w:val="32"/>
+          <w:szCs w:val="32"/>
+        </w:rPr>
+      </w:pPr>
+    </w:p>
+    <w:p>
+      <w:pPr>
+        <w:rPr>
+          <w:b/>
+          <w:bCs/>
+          <w:sz w:val="32"/>
+          <w:szCs w:val="32"/>
+        </w:rPr>
+      </w:pPr>
+    </w:p>
+    <w:p>
+      <w:pPr>
+        <w:jc w:val="both"/>
+        <w:rPr>
+          <w:b/>
+          <w:bCs/>
+          <w:sz w:val="32"/>
+          <w:szCs w:val="32"/>
+        </w:rPr>
+      </w:pPr>
+      <w:r>
+        <w:rPr>
+          <w:b/>
+          <w:bCs/>
+          <w:sz w:val="32"/>
+          <w:szCs w:val="32"/>
+        </w:rPr>
+        <w:lastRenderedPageBreak/>
+        <w:drawing>
+          <wp:anchor distT="0" distB="0" distL="114300" distR="114300" simplePos="0" relativeHeight="251665408" behindDoc="0" locked="0" layoutInCell="1" allowOverlap="1" wp14:anchorId="7EDA8DC3" wp14:editId="730BB0A3">
+            <wp:simplePos x="0" y="0"/>
+            <wp:positionH relativeFrom="column">
+              <wp:posOffset>-852907</wp:posOffset>
+            </wp:positionH>
+            <wp:positionV relativeFrom="paragraph">
+              <wp:posOffset>-41275</wp:posOffset>
+            </wp:positionV>
+            <wp:extent cx="7133418" cy="4067252"/>
+            <wp:effectExtent l="0" t="0" r="0" b="0"/>
+            <wp:wrapNone/>
+            <wp:docPr id="1569910641" name="Imagem 1"/>
+            <wp:cNvGraphicFramePr>
+              <a:graphicFrameLocks xmlns:a="http://schemas.openxmlformats.org/drawingml/2006/main" noChangeAspect="1"/>
+            </wp:cNvGraphicFramePr>
+            <a:graphic xmlns:a="http://schemas.openxmlformats.org/drawingml/2006/main">
+              <a:graphicData uri="http://schemas.openxmlformats.org/drawingml/2006/picture">
+                <pic:pic xmlns:pic="http://schemas.openxmlformats.org/drawingml/2006/picture">
+                  <pic:nvPicPr>
+                    <pic:cNvPr id="1569910641" name=""/>
+                    <pic:cNvPicPr/>
+                  </pic:nvPicPr>
+                  <pic:blipFill>
+                    <a:blip r:embed="rId13"/>
+                    <a:stretch>
+                      <a:fillRect/>
+                    </a:stretch>
+                  </pic:blipFill>
+                  <pic:spPr>
+                    <a:xfrm>
+                      <a:off x="0" y="0"/>
+                      <a:ext cx="7133418" cy="4067252"/>
+                    </a:xfrm>
+                    <a:prstGeom prst="rect">
+                      <a:avLst/>
+                    </a:prstGeom>
+                  </pic:spPr>
+                </pic:pic>
+              </a:graphicData>
+            </a:graphic>
+            <wp14:sizeRelH relativeFrom="margin">
+              <wp14:pctWidth>0</wp14:pctWidth>
+            </wp14:sizeRelH>
+            <wp14:sizeRelV relativeFrom="margin">
+              <wp14:pctHeight>0</wp14:pctHeight>
+            </wp14:sizeRelV>
+          </wp:anchor>
+        </w:drawing>
       </w:r>
       <w:r>
         <w:rPr>
-          <w:sz w:val="24"/>
-          <w:szCs w:val="24"/>
-        </w:rPr>
-        <w:t xml:space="preserve"> </w:t>
+          <w:b/>
+          <w:bCs/>
+          <w:sz w:val="32"/>
+          <w:szCs w:val="32"/>
+        </w:rPr>
+        <w:tab/>
       </w:r>
-      <w:proofErr w:type="spellStart"/>
-      <w:r>
-        <w:rPr>
-          <w:sz w:val="24"/>
-          <w:szCs w:val="24"/>
-        </w:rPr>
-        <w:t>LogiMove</w:t>
-      </w:r>
-      <w:proofErr w:type="spellEnd"/>
-      <w:r>
-        <w:rPr>
-          <w:sz w:val="24"/>
-          <w:szCs w:val="24"/>
-        </w:rPr>
-        <w:t xml:space="preserve"> Transportes, uma empresa de logística. O objetivo é migrar de um sistema</w:t>
-      </w:r>
-      <w:r>
-        <w:rPr>
-          <w:sz w:val="24"/>
-          <w:szCs w:val="24"/>
-        </w:rPr>
-        <w:t xml:space="preserve"> </w:t>
-      </w:r>
-      <w:r>
-        <w:rPr>
-          <w:sz w:val="24"/>
-          <w:szCs w:val="24"/>
-        </w:rPr>
-        <w:t>baseado em papel para uma solução digital, utilizando autenticação digital para melhor</w:t>
-      </w:r>
-      <w:r>
-        <w:rPr>
-          <w:sz w:val="24"/>
-          <w:szCs w:val="24"/>
-        </w:rPr>
-        <w:t xml:space="preserve"> </w:t>
-      </w:r>
-      <w:r>
-        <w:rPr>
-          <w:sz w:val="24"/>
-          <w:szCs w:val="24"/>
-        </w:rPr>
-        <w:t>coordenação e rastreamento de remessas. O banco de dados armazenará informações</w:t>
-      </w:r>
-      <w:r>
-        <w:rPr>
-          <w:sz w:val="24"/>
-          <w:szCs w:val="24"/>
-        </w:rPr>
-        <w:t xml:space="preserve"> </w:t>
-      </w:r>
-      <w:r>
-        <w:rPr>
-          <w:sz w:val="24"/>
-          <w:szCs w:val="24"/>
-        </w:rPr>
-        <w:t>sobre motoristas, clientes e pedidos.</w:t>
-      </w:r>
-    </w:p>
-    <w:p>
-      <w:pPr>
-        <w:pStyle w:val="PargrafodaLista"/>
-        <w:numPr>
-          <w:ilvl w:val="0"/>
-          <w:numId w:val="36"/>
-        </w:numPr>
-        <w:rPr>
-          <w:sz w:val="24"/>
-          <w:szCs w:val="24"/>
-        </w:rPr>
-      </w:pPr>
-      <w:r>
-        <w:rPr>
-          <w:sz w:val="24"/>
-          <w:szCs w:val="24"/>
-        </w:rPr>
-        <w:t xml:space="preserve">Configuração do Ambiente </w:t>
-      </w:r>
-      <w:proofErr w:type="gramStart"/>
-      <w:r>
-        <w:rPr>
-          <w:sz w:val="24"/>
-          <w:szCs w:val="24"/>
-        </w:rPr>
-        <w:t>Azure :</w:t>
-      </w:r>
-      <w:proofErr w:type="gramEnd"/>
-    </w:p>
-    <w:p>
-      <w:pPr>
-        <w:pStyle w:val="PargrafodaLista"/>
-        <w:numPr>
-          <w:ilvl w:val="1"/>
-          <w:numId w:val="39"/>
-        </w:numPr>
-        <w:rPr>
-          <w:sz w:val="24"/>
-          <w:szCs w:val="24"/>
-        </w:rPr>
-      </w:pPr>
-      <w:r>
-        <w:rPr>
-          <w:sz w:val="24"/>
-          <w:szCs w:val="24"/>
-        </w:rPr>
-        <w:t>Criar uma conta no Azure.</w:t>
-      </w:r>
-    </w:p>
-    <w:p>
-      <w:pPr>
-        <w:pStyle w:val="PargrafodaLista"/>
-        <w:numPr>
-          <w:ilvl w:val="1"/>
-          <w:numId w:val="39"/>
-        </w:numPr>
-        <w:rPr>
-          <w:sz w:val="24"/>
-          <w:szCs w:val="24"/>
-        </w:rPr>
-      </w:pPr>
-      <w:r>
-        <w:rPr>
-          <w:sz w:val="24"/>
-          <w:szCs w:val="24"/>
-        </w:rPr>
-        <w:t xml:space="preserve">Configurar uma instância do Azure SQL </w:t>
-      </w:r>
-      <w:proofErr w:type="spellStart"/>
-      <w:r>
-        <w:rPr>
-          <w:sz w:val="24"/>
-          <w:szCs w:val="24"/>
-        </w:rPr>
-        <w:t>Database</w:t>
-      </w:r>
-      <w:proofErr w:type="spellEnd"/>
-      <w:r>
-        <w:rPr>
-          <w:sz w:val="24"/>
-          <w:szCs w:val="24"/>
-        </w:rPr>
-        <w:t>.</w:t>
-      </w:r>
-    </w:p>
-    <w:p>
-      <w:pPr>
-        <w:pStyle w:val="PargrafodaLista"/>
-        <w:numPr>
-          <w:ilvl w:val="1"/>
-          <w:numId w:val="39"/>
-        </w:numPr>
-        <w:rPr>
-          <w:sz w:val="24"/>
-          <w:szCs w:val="24"/>
-        </w:rPr>
-      </w:pPr>
-      <w:r>
-        <w:rPr>
-          <w:sz w:val="24"/>
-          <w:szCs w:val="24"/>
-        </w:rPr>
-        <w:t>Estabelecer os parâmetros de segurança, como firewalls e regras de acesso.</w:t>
-      </w:r>
-    </w:p>
-    <w:p>
-      <w:pPr>
-        <w:rPr>
-          <w:sz w:val="24"/>
-          <w:szCs w:val="24"/>
-        </w:rPr>
-      </w:pPr>
-      <w:r>
-        <w:rPr>
-          <w:sz w:val="24"/>
-          <w:szCs w:val="24"/>
-        </w:rPr>
-        <w:t xml:space="preserve"> </w:t>
-      </w:r>
-      <w:r>
-        <w:rPr>
-          <w:sz w:val="24"/>
-          <w:szCs w:val="24"/>
-        </w:rPr>
-        <w:t>2.   Design do Banco de Dados:</w:t>
-      </w:r>
-    </w:p>
-    <w:p>
-      <w:pPr>
-        <w:pStyle w:val="PargrafodaLista"/>
-        <w:numPr>
-          <w:ilvl w:val="0"/>
-          <w:numId w:val="38"/>
-        </w:numPr>
-        <w:rPr>
-          <w:sz w:val="24"/>
-          <w:szCs w:val="24"/>
-        </w:rPr>
-      </w:pPr>
-      <w:r>
-        <w:rPr>
-          <w:sz w:val="24"/>
-          <w:szCs w:val="24"/>
-        </w:rPr>
-        <w:t>Definir a arquitetura do banco de dados considerando as necessidades da empresa.</w:t>
-      </w:r>
-    </w:p>
-    <w:p>
-      <w:pPr>
-        <w:pStyle w:val="PargrafodaLista"/>
-        <w:numPr>
-          <w:ilvl w:val="0"/>
-          <w:numId w:val="38"/>
-        </w:numPr>
-        <w:rPr>
-          <w:sz w:val="24"/>
-          <w:szCs w:val="24"/>
-        </w:rPr>
-      </w:pPr>
-      <w:r>
-        <w:rPr>
-          <w:sz w:val="24"/>
-          <w:szCs w:val="24"/>
-        </w:rPr>
-        <w:t>Criar um diagrama de entidade-relacionamento (ER) para visualizar as relações entre</w:t>
-      </w:r>
-      <w:r>
-        <w:rPr>
-          <w:sz w:val="24"/>
-          <w:szCs w:val="24"/>
-        </w:rPr>
-        <w:t xml:space="preserve"> </w:t>
-      </w:r>
-      <w:r>
-        <w:rPr>
-          <w:sz w:val="24"/>
-          <w:szCs w:val="24"/>
-        </w:rPr>
-        <w:t>as tabelas.</w:t>
-      </w:r>
-    </w:p>
-    <w:p>
-      <w:pPr>
-        <w:rPr>
-          <w:sz w:val="24"/>
-          <w:szCs w:val="24"/>
-        </w:rPr>
-      </w:pPr>
-      <w:r>
-        <w:rPr>
-          <w:sz w:val="24"/>
-          <w:szCs w:val="24"/>
-        </w:rPr>
-        <w:t>3.   Implementação do Banco de Dados:</w:t>
-      </w:r>
-    </w:p>
-    <w:p>
-      <w:pPr>
-        <w:pStyle w:val="PargrafodaLista"/>
-        <w:numPr>
-          <w:ilvl w:val="0"/>
-          <w:numId w:val="40"/>
-        </w:numPr>
-        <w:rPr>
-          <w:sz w:val="24"/>
-          <w:szCs w:val="24"/>
-        </w:rPr>
-      </w:pPr>
-      <w:r>
-        <w:rPr>
-          <w:sz w:val="24"/>
-          <w:szCs w:val="24"/>
-        </w:rPr>
-        <w:t>Utilizar T-SQL para criar tabelas, definir chaves primárias, chaves estrangeiras e</w:t>
-      </w:r>
-      <w:r>
-        <w:rPr>
-          <w:sz w:val="24"/>
-          <w:szCs w:val="24"/>
-        </w:rPr>
-        <w:t xml:space="preserve"> </w:t>
-      </w:r>
-      <w:r>
-        <w:rPr>
-          <w:sz w:val="24"/>
-          <w:szCs w:val="24"/>
-        </w:rPr>
-        <w:t>índices.</w:t>
-      </w:r>
-    </w:p>
-    <w:p>
-      <w:pPr>
-        <w:rPr>
-          <w:sz w:val="24"/>
-          <w:szCs w:val="24"/>
-        </w:rPr>
-      </w:pPr>
-    </w:p>
-    <w:p>
-      <w:pPr>
-        <w:rPr>
-          <w:sz w:val="24"/>
-          <w:szCs w:val="24"/>
-        </w:rPr>
-      </w:pPr>
-    </w:p>
-    <w:p>
-      <w:pPr>
-        <w:spacing w:after="0" w:line="240" w:lineRule="auto"/>
-        <w:rPr>
-          <w:sz w:val="24"/>
-          <w:szCs w:val="24"/>
-          <w:u w:val="single"/>
-        </w:rPr>
-      </w:pPr>
-      <w:r>
-        <w:rPr>
-          <w:sz w:val="24"/>
-          <w:szCs w:val="24"/>
-        </w:rPr>
-        <w:br w:type="page"/>
-      </w:r>
+    </w:p>
+    <w:p>
+      <w:pPr>
+        <w:jc w:val="both"/>
+        <w:rPr>
+          <w:b/>
+          <w:bCs/>
+          <w:sz w:val="32"/>
+          <w:szCs w:val="32"/>
+        </w:rPr>
+      </w:pPr>
+    </w:p>
+    <w:p>
+      <w:pPr>
+        <w:jc w:val="both"/>
+        <w:rPr>
+          <w:b/>
+          <w:bCs/>
+          <w:sz w:val="32"/>
+          <w:szCs w:val="32"/>
+        </w:rPr>
+      </w:pPr>
+    </w:p>
+    <w:p>
+      <w:pPr>
+        <w:jc w:val="both"/>
+        <w:rPr>
+          <w:b/>
+          <w:bCs/>
+          <w:sz w:val="32"/>
+          <w:szCs w:val="32"/>
+        </w:rPr>
+      </w:pPr>
+    </w:p>
+    <w:p>
+      <w:pPr>
+        <w:jc w:val="both"/>
+        <w:rPr>
+          <w:b/>
+          <w:bCs/>
+          <w:sz w:val="32"/>
+          <w:szCs w:val="32"/>
+        </w:rPr>
+      </w:pPr>
+    </w:p>
+    <w:p>
+      <w:pPr>
+        <w:jc w:val="both"/>
+        <w:rPr>
+          <w:b/>
+          <w:bCs/>
+          <w:sz w:val="32"/>
+          <w:szCs w:val="32"/>
+        </w:rPr>
+      </w:pPr>
+    </w:p>
+    <w:p>
+      <w:pPr>
+        <w:jc w:val="both"/>
+        <w:rPr>
+          <w:b/>
+          <w:bCs/>
+          <w:sz w:val="32"/>
+          <w:szCs w:val="32"/>
+        </w:rPr>
+      </w:pPr>
+    </w:p>
+    <w:p>
+      <w:pPr>
+        <w:jc w:val="both"/>
+        <w:rPr>
+          <w:b/>
+          <w:bCs/>
+          <w:sz w:val="32"/>
+          <w:szCs w:val="32"/>
+        </w:rPr>
+      </w:pPr>
+    </w:p>
+    <w:p>
+      <w:pPr>
+        <w:jc w:val="both"/>
+        <w:rPr>
+          <w:b/>
+          <w:bCs/>
+          <w:sz w:val="32"/>
+          <w:szCs w:val="32"/>
+        </w:rPr>
+      </w:pPr>
+    </w:p>
+    <w:p>
+      <w:pPr>
+        <w:jc w:val="both"/>
+        <w:rPr>
+          <w:b/>
+          <w:bCs/>
+          <w:sz w:val="32"/>
+          <w:szCs w:val="32"/>
+        </w:rPr>
+      </w:pPr>
+    </w:p>
+    <w:p>
+      <w:pPr>
+        <w:jc w:val="both"/>
+        <w:rPr>
+          <w:b/>
+          <w:bCs/>
+          <w:sz w:val="32"/>
+          <w:szCs w:val="32"/>
+        </w:rPr>
+      </w:pPr>
     </w:p>
     <w:sectPr>
-      <w:headerReference w:type="default" r:id="rId10"/>
+      <w:headerReference w:type="default" r:id="rId14"/>
       <w:pgSz w:w="11906" w:h="16838"/>
       <w:pgMar w:top="1701" w:right="1134" w:bottom="1134" w:left="1701" w:header="1134" w:footer="709" w:gutter="0"/>
       <w:cols w:space="708"/>
